--- a/Needs Finding.docx
+++ b/Needs Finding.docx
@@ -6,19 +6,9 @@
       <w:pPr>
         <w:pStyle w:val="Overskrift1"/>
       </w:pPr>
-      <w:proofErr w:type="spellStart"/>
-      <w:r>
-        <w:t>Needs</w:t>
-      </w:r>
-      <w:proofErr w:type="spellEnd"/>
-      <w:r>
-        <w:t xml:space="preserve"> </w:t>
-      </w:r>
-      <w:proofErr w:type="spellStart"/>
-      <w:r>
-        <w:t>Finding</w:t>
-      </w:r>
-      <w:proofErr w:type="spellEnd"/>
+      <w:r>
+        <w:t>Needs Finding</w:t>
+      </w:r>
     </w:p>
     <w:p/>
     <w:p>
@@ -38,27 +28,9 @@
       <w:pPr>
         <w:pStyle w:val="Overskrift2"/>
       </w:pPr>
-      <w:proofErr w:type="spellStart"/>
-      <w:r>
-        <w:t>Techincal</w:t>
-      </w:r>
-      <w:proofErr w:type="spellEnd"/>
-      <w:r>
-        <w:t xml:space="preserve"> </w:t>
-      </w:r>
-      <w:proofErr w:type="spellStart"/>
-      <w:r>
-        <w:t>Criterias</w:t>
-      </w:r>
-      <w:proofErr w:type="spellEnd"/>
-      <w:r>
-        <w:t xml:space="preserve"> for </w:t>
-      </w:r>
-      <w:proofErr w:type="spellStart"/>
-      <w:r>
-        <w:t>ideas</w:t>
-      </w:r>
-      <w:proofErr w:type="spellEnd"/>
+      <w:r>
+        <w:t>Techincal Criterias for ideas</w:t>
+      </w:r>
     </w:p>
     <w:tbl>
       <w:tblPr>
@@ -136,21 +108,7 @@
               <w:rPr>
                 <w:lang w:val="en-US"/>
               </w:rPr>
-              <w:t xml:space="preserve">Technical field (do we </w:t>
-            </w:r>
-            <w:proofErr w:type="spellStart"/>
-            <w:r>
-              <w:rPr>
-                <w:lang w:val="en-US"/>
-              </w:rPr>
-              <w:t>knot</w:t>
-            </w:r>
-            <w:proofErr w:type="spellEnd"/>
-            <w:r>
-              <w:rPr>
-                <w:lang w:val="en-US"/>
-              </w:rPr>
-              <w:t xml:space="preserve"> it?)</w:t>
+              <w:t>Technical field (do we knot it?)</w:t>
             </w:r>
           </w:p>
         </w:tc>
@@ -396,14 +354,12 @@
                 <w:lang w:val="en-US"/>
               </w:rPr>
             </w:pPr>
-            <w:proofErr w:type="spellStart"/>
             <w:r>
               <w:rPr>
                 <w:lang w:val="en-US"/>
               </w:rPr>
               <w:t>Generalisability</w:t>
             </w:r>
-            <w:proofErr w:type="spellEnd"/>
           </w:p>
         </w:tc>
         <w:tc>
@@ -757,6 +713,9 @@
     </w:p>
     <w:p>
       <w:pPr>
+        <w:pBdr>
+          <w:bottom w:val="single" w:sz="6" w:space="1" w:color="auto"/>
+        </w:pBdr>
         <w:rPr>
           <w:lang w:val="en-US"/>
         </w:rPr>
@@ -806,6 +765,53 @@
           <w:lang w:val="en-US"/>
         </w:rPr>
         <w:br/>
+      </w:r>
+    </w:p>
+    <w:p>
+      <w:pPr>
+        <w:rPr>
+          <w:lang w:val="en-US"/>
+        </w:rPr>
+      </w:pPr>
+      <w:r>
+        <w:rPr>
+          <w:lang w:val="en-US"/>
+        </w:rPr>
+        <w:t>For next meeting</w:t>
+      </w:r>
+    </w:p>
+    <w:p>
+      <w:pPr>
+        <w:rPr>
+          <w:lang w:val="en-US"/>
+        </w:rPr>
+      </w:pPr>
+      <w:r>
+        <w:rPr>
+          <w:lang w:val="en-US"/>
+        </w:rPr>
+        <w:t>Gather needs</w:t>
+      </w:r>
+      <w:r>
+        <w:rPr>
+          <w:lang w:val="en-US"/>
+        </w:rPr>
+        <w:br/>
+        <w:t>Consider the concepts from lecture</w:t>
+      </w:r>
+      <w:r>
+        <w:rPr>
+          <w:lang w:val="en-US"/>
+        </w:rPr>
+        <w:br/>
+        <w:t>Prepare presentation of a few needs</w:t>
+      </w:r>
+      <w:r>
+        <w:rPr>
+          <w:lang w:val="en-US"/>
+        </w:rPr>
+        <w:br/>
+        <w:t>Begin categorization</w:t>
       </w:r>
       <w:bookmarkStart w:id="0" w:name="_GoBack"/>
       <w:bookmarkEnd w:id="0"/>
